--- a/DELIVERABLES/PROJECT-CHARTER-nhóm-AVENGER.docx
+++ b/DELIVERABLES/PROJECT-CHARTER-nhóm-AVENGER.docx
@@ -808,7 +808,10 @@
               <w:t xml:space="preserve">      </w:t>
             </w:r>
             <w:r>
-              <w:t>12/02/2020</w:t>
+              <w:t>12/06</w:t>
+            </w:r>
+            <w:r>
+              <w:t>/2020</w:t>
             </w:r>
           </w:p>
         </w:tc>
@@ -2423,9 +2426,6 @@
             <w:tcW w:w="1813" w:type="dxa"/>
           </w:tcPr>
           <w:p>
-            <w:r>
-              <w:t>16/11/2019</w:t>
-            </w:r>
             <w:bookmarkStart w:id="0" w:name="_GoBack"/>
             <w:bookmarkEnd w:id="0"/>
           </w:p>
@@ -3341,7 +3341,7 @@
 </file>
 
 <file path=customXml/itemProps1.xml><?xml version="1.0" encoding="utf-8"?>
-<ds:datastoreItem xmlns:ds="http://schemas.openxmlformats.org/officeDocument/2006/customXml" ds:itemID="{78C97737-DA3F-459E-B592-CD26DABFD18D}">
+<ds:datastoreItem xmlns:ds="http://schemas.openxmlformats.org/officeDocument/2006/customXml" ds:itemID="{F1C30314-1E0E-4551-B4C9-D8CFDD780F3A}">
   <ds:schemaRefs>
     <ds:schemaRef ds:uri="http://schemas.openxmlformats.org/officeDocument/2006/bibliography"/>
   </ds:schemaRefs>
